--- a/Group Tasks/MCA Lab 10/MCA Lab 10.docx
+++ b/Group Tasks/MCA Lab 10/MCA Lab 10.docx
@@ -14,20 +14,416 @@
           <w:b/>
           <w:lang w:val="en-GB"/>
         </w:rPr>
-        <w:t>Discuss how successful the automatic transcription was and what kind of information has been lost in the process going from Midi/MuseScore -&gt; Audio/Wav -&gt; Transcription back to Midi/MuseScore.</w:t>
-      </w:r>
-    </w:p>
-    <w:p>
-      <w:pPr>
-        <w:rPr>
-          <w:lang w:val="en-GB"/>
-        </w:rPr>
-      </w:pPr>
-      <w:r>
-        <w:rPr>
-          <w:lang w:val="en-GB"/>
-        </w:rPr>
-        <w:t>Both the audio and the notated transcription are inaccurate, many information were lost in the process:</w:t>
+        <w:t>Task 1</w:t>
+      </w:r>
+    </w:p>
+    <w:p>
+      <w:pPr>
+        <w:rPr>
+          <w:b/>
+          <w:lang w:val="en-GB"/>
+        </w:rPr>
+      </w:pPr>
+      <w:r>
+        <w:rPr>
+          <w:b/>
+          <w:lang w:val="en-GB"/>
+        </w:rPr>
+        <w:t>Step 0</w:t>
+      </w:r>
+    </w:p>
+    <w:p>
+      <w:pPr>
+        <w:rPr>
+          <w:lang w:val="en-GB"/>
+        </w:rPr>
+      </w:pPr>
+      <w:r>
+        <w:rPr>
+          <w:lang w:val="en-GB"/>
+        </w:rPr>
+        <w:t>Some of the tracks have a similar rhythm and tempo, and many of them belong to the same musical genres.</w:t>
+      </w:r>
+    </w:p>
+    <w:p>
+      <w:pPr>
+        <w:rPr>
+          <w:b/>
+          <w:lang w:val="en-GB"/>
+        </w:rPr>
+      </w:pPr>
+      <w:r>
+        <w:rPr>
+          <w:b/>
+          <w:lang w:val="en-GB"/>
+        </w:rPr>
+        <w:t>Step 3.0</w:t>
+      </w:r>
+    </w:p>
+    <w:p>
+      <w:pPr>
+        <w:rPr>
+          <w:lang w:val="en-GB"/>
+        </w:rPr>
+      </w:pPr>
+      <w:r>
+        <w:rPr>
+          <w:lang w:val="en-GB"/>
+        </w:rPr>
+        <w:t>The plot shows the levels of the notes at time point 456 of</w:t>
+      </w:r>
+      <w:r>
+        <w:rPr>
+          <w:lang w:val="en-GB"/>
+        </w:rPr>
+        <w:t xml:space="preserve"> track 0</w:t>
+      </w:r>
+      <w:r>
+        <w:rPr>
+          <w:lang w:val="en-GB"/>
+        </w:rPr>
+        <w:t>.</w:t>
+      </w:r>
+    </w:p>
+    <w:p>
+      <w:pPr>
+        <w:rPr>
+          <w:b/>
+          <w:lang w:val="en-GB"/>
+        </w:rPr>
+      </w:pPr>
+      <w:r>
+        <w:rPr>
+          <w:b/>
+          <w:lang w:val="en-GB"/>
+        </w:rPr>
+        <w:t>Step 3.1</w:t>
+      </w:r>
+    </w:p>
+    <w:p>
+      <w:pPr>
+        <w:pStyle w:val="Paragrafoelenco"/>
+        <w:numPr>
+          <w:ilvl w:val="0"/>
+          <w:numId w:val="3"/>
+        </w:numPr>
+        <w:rPr>
+          <w:lang w:val="en-GB"/>
+        </w:rPr>
+      </w:pPr>
+      <w:r>
+        <w:rPr>
+          <w:lang w:val="en-GB"/>
+        </w:rPr>
+        <w:t>The tables have different size, as the duration of every song is different.</w:t>
+      </w:r>
+    </w:p>
+    <w:p>
+      <w:pPr>
+        <w:pStyle w:val="Paragrafoelenco"/>
+        <w:numPr>
+          <w:ilvl w:val="0"/>
+          <w:numId w:val="3"/>
+        </w:numPr>
+        <w:rPr>
+          <w:lang w:val="en-GB"/>
+        </w:rPr>
+      </w:pPr>
+      <w:r>
+        <w:rPr>
+          <w:lang w:val="en-GB"/>
+        </w:rPr>
+        <w:t xml:space="preserve">The plots show some noticeable patterns: from plot 0 to 3 we can notice a low presence of intense notes (and these are distributed evenly over the plot), from plot 4 to 6 all the notes are played with high intensity and a much quicker </w:t>
+      </w:r>
+      <w:r>
+        <w:rPr>
+          <w:lang w:val="en-GB"/>
+        </w:rPr>
+        <w:t>rhythm (noticeable because the intense notes are not as separated as in the previous plots)</w:t>
+      </w:r>
+      <w:r>
+        <w:rPr>
+          <w:lang w:val="en-GB"/>
+        </w:rPr>
+        <w:t>, and in plot 8 and 9</w:t>
+      </w:r>
+      <w:r>
+        <w:rPr>
+          <w:lang w:val="en-GB"/>
+        </w:rPr>
+        <w:t>, though the rhythm appears to be quick, it is not as quick as the previous group.</w:t>
+      </w:r>
+    </w:p>
+    <w:p>
+      <w:pPr>
+        <w:rPr>
+          <w:b/>
+          <w:lang w:val="en-GB"/>
+        </w:rPr>
+      </w:pPr>
+      <w:r>
+        <w:rPr>
+          <w:b/>
+          <w:lang w:val="en-GB"/>
+        </w:rPr>
+        <w:t>Step 5.1</w:t>
+      </w:r>
+    </w:p>
+    <w:p>
+      <w:pPr>
+        <w:rPr>
+          <w:lang w:val="en-GB"/>
+        </w:rPr>
+      </w:pPr>
+      <w:r>
+        <w:rPr>
+          <w:lang w:val="en-GB"/>
+        </w:rPr>
+        <w:t>I think it is harder to differentiate the tracks with this representation.</w:t>
+      </w:r>
+    </w:p>
+    <w:p>
+      <w:pPr>
+        <w:rPr>
+          <w:b/>
+          <w:lang w:val="en-GB"/>
+        </w:rPr>
+      </w:pPr>
+      <w:r>
+        <w:rPr>
+          <w:b/>
+          <w:lang w:val="en-GB"/>
+        </w:rPr>
+        <w:t>Step 6.1</w:t>
+      </w:r>
+    </w:p>
+    <w:p>
+      <w:pPr>
+        <w:pStyle w:val="Paragrafoelenco"/>
+        <w:numPr>
+          <w:ilvl w:val="0"/>
+          <w:numId w:val="4"/>
+        </w:numPr>
+        <w:rPr>
+          <w:lang w:val="en-GB"/>
+        </w:rPr>
+      </w:pPr>
+      <w:r>
+        <w:rPr>
+          <w:lang w:val="en-GB"/>
+        </w:rPr>
+        <w:t xml:space="preserve">Based on the similarity I would recommend track 8 (also tracks 4, 5 and 6 are </w:t>
+      </w:r>
+      <w:proofErr w:type="gramStart"/>
+      <w:r>
+        <w:rPr>
+          <w:lang w:val="en-GB"/>
+        </w:rPr>
+        <w:t>fairly similar</w:t>
+      </w:r>
+      <w:proofErr w:type="gramEnd"/>
+      <w:r>
+        <w:rPr>
+          <w:lang w:val="en-GB"/>
+        </w:rPr>
+        <w:t>).</w:t>
+      </w:r>
+    </w:p>
+    <w:p>
+      <w:pPr>
+        <w:pStyle w:val="Paragrafoelenco"/>
+        <w:numPr>
+          <w:ilvl w:val="0"/>
+          <w:numId w:val="4"/>
+        </w:numPr>
+        <w:rPr>
+          <w:lang w:val="en-GB"/>
+        </w:rPr>
+      </w:pPr>
+      <w:r>
+        <w:rPr>
+          <w:lang w:val="en-GB"/>
+        </w:rPr>
+        <w:t xml:space="preserve">The </w:t>
+      </w:r>
+      <w:r>
+        <w:rPr>
+          <w:lang w:val="en-GB"/>
+        </w:rPr>
+        <w:t xml:space="preserve">blue </w:t>
+      </w:r>
+      <w:r>
+        <w:rPr>
+          <w:lang w:val="en-GB"/>
+        </w:rPr>
+        <w:t xml:space="preserve">areas </w:t>
+      </w:r>
+      <w:r>
+        <w:rPr>
+          <w:lang w:val="en-GB"/>
+        </w:rPr>
+        <w:t>of the similarity plot reflect the fact that the tracks involved belong to the same musical genre: the blue square that goes from 0 to 4 represents the classical tracks, the one from 4 to 9 represents the rock and country tracks, which appear to be very similar, exception made for track 7 that seems to be closer to the classical and rock tracks than to the other country ones.</w:t>
+      </w:r>
+    </w:p>
+    <w:p>
+      <w:pPr>
+        <w:rPr>
+          <w:b/>
+          <w:lang w:val="en-GB"/>
+        </w:rPr>
+      </w:pPr>
+      <w:r>
+        <w:rPr>
+          <w:b/>
+          <w:lang w:val="en-GB"/>
+        </w:rPr>
+        <w:t>Step 6.2</w:t>
+      </w:r>
+    </w:p>
+    <w:p>
+      <w:pPr>
+        <w:rPr>
+          <w:lang w:val="en-GB"/>
+        </w:rPr>
+      </w:pPr>
+      <w:r>
+        <w:rPr>
+          <w:lang w:val="en-GB"/>
+        </w:rPr>
+        <w:t xml:space="preserve">The distances are very similar to the ones of the other </w:t>
+      </w:r>
+      <w:proofErr w:type="gramStart"/>
+      <w:r>
+        <w:rPr>
+          <w:lang w:val="en-GB"/>
+        </w:rPr>
+        <w:t>plot</w:t>
+      </w:r>
+      <w:proofErr w:type="gramEnd"/>
+      <w:r>
+        <w:rPr>
+          <w:lang w:val="en-GB"/>
+        </w:rPr>
+        <w:t xml:space="preserve"> but they appear to be more marked: the tracks that were quite similar in the previous plot are now even closer, while the tracks </w:t>
+      </w:r>
+      <w:proofErr w:type="spellStart"/>
+      <w:r>
+        <w:rPr>
+          <w:lang w:val="en-GB"/>
+        </w:rPr>
+        <w:t>the</w:t>
+      </w:r>
+      <w:proofErr w:type="spellEnd"/>
+      <w:r>
+        <w:rPr>
+          <w:lang w:val="en-GB"/>
+        </w:rPr>
+        <w:t xml:space="preserve"> were distant are now even more distant. Because of this, the division between classical tracks and rock/country tracks is much more evident.</w:t>
+      </w:r>
+      <w:bookmarkStart w:id="0" w:name="_GoBack"/>
+      <w:bookmarkEnd w:id="0"/>
+    </w:p>
+    <w:p>
+      <w:pPr>
+        <w:rPr>
+          <w:lang w:val="en-GB"/>
+        </w:rPr>
+      </w:pPr>
+    </w:p>
+    <w:p>
+      <w:pPr>
+        <w:rPr>
+          <w:lang w:val="en-GB"/>
+        </w:rPr>
+      </w:pPr>
+    </w:p>
+    <w:p>
+      <w:pPr>
+        <w:rPr>
+          <w:b/>
+          <w:lang w:val="en-GB"/>
+        </w:rPr>
+      </w:pPr>
+      <w:r>
+        <w:rPr>
+          <w:b/>
+          <w:lang w:val="en-GB"/>
+        </w:rPr>
+        <w:t>Task 2</w:t>
+      </w:r>
+    </w:p>
+    <w:p>
+      <w:pPr>
+        <w:rPr>
+          <w:b/>
+          <w:lang w:val="en-GB"/>
+        </w:rPr>
+      </w:pPr>
+      <w:r>
+        <w:rPr>
+          <w:b/>
+          <w:lang w:val="en-GB"/>
+        </w:rPr>
+        <w:t>Discuss how successful the automatic transcription was and what kind of information has been lost in the process going from Midi/</w:t>
+      </w:r>
+      <w:proofErr w:type="spellStart"/>
+      <w:r>
+        <w:rPr>
+          <w:b/>
+          <w:lang w:val="en-GB"/>
+        </w:rPr>
+        <w:t>MuseScore</w:t>
+      </w:r>
+      <w:proofErr w:type="spellEnd"/>
+      <w:r>
+        <w:rPr>
+          <w:b/>
+          <w:lang w:val="en-GB"/>
+        </w:rPr>
+        <w:t xml:space="preserve"> -&gt; Audio/Wav -&gt; Transcription back to Midi/</w:t>
+      </w:r>
+      <w:proofErr w:type="spellStart"/>
+      <w:r>
+        <w:rPr>
+          <w:b/>
+          <w:lang w:val="en-GB"/>
+        </w:rPr>
+        <w:t>MuseScore</w:t>
+      </w:r>
+      <w:proofErr w:type="spellEnd"/>
+      <w:r>
+        <w:rPr>
+          <w:b/>
+          <w:lang w:val="en-GB"/>
+        </w:rPr>
+        <w:t>.</w:t>
+      </w:r>
+    </w:p>
+    <w:p>
+      <w:pPr>
+        <w:rPr>
+          <w:lang w:val="en-GB"/>
+        </w:rPr>
+      </w:pPr>
+      <w:r>
+        <w:rPr>
+          <w:lang w:val="en-GB"/>
+        </w:rPr>
+        <w:t xml:space="preserve">Both the audio and the notated transcription are inaccurate, many information </w:t>
+      </w:r>
+      <w:proofErr w:type="gramStart"/>
+      <w:r>
+        <w:rPr>
+          <w:lang w:val="en-GB"/>
+        </w:rPr>
+        <w:t>were</w:t>
+      </w:r>
+      <w:proofErr w:type="gramEnd"/>
+      <w:r>
+        <w:rPr>
+          <w:lang w:val="en-GB"/>
+        </w:rPr>
+        <w:t xml:space="preserve"> lost in the process:</w:t>
       </w:r>
     </w:p>
     <w:p>
@@ -160,6 +556,7 @@
         <w:rPr>
           <w:lang w:val="en-GB"/>
         </w:rPr>
+        <w:lastRenderedPageBreak/>
         <w:t>While the original has only one voice, the transcribed version appears to have more than one.</w:t>
       </w:r>
     </w:p>
@@ -261,8 +658,6 @@
         </w:rPr>
         <w:t>The transcribed version is now one bar longer than the original.</w:t>
       </w:r>
-      <w:bookmarkStart w:id="0" w:name="_GoBack"/>
-      <w:bookmarkEnd w:id="0"/>
     </w:p>
     <w:sectPr>
       <w:pgSz w:w="11906" w:h="16838"/>
@@ -390,6 +785,119 @@
     </w:lvl>
   </w:abstractNum>
   <w:abstractNum w:abstractNumId="1" w15:restartNumberingAfterBreak="0">
+    <w:nsid w:val="23674DB1"/>
+    <w:multiLevelType w:val="hybridMultilevel"/>
+    <w:tmpl w:val="AF6C7224"/>
+    <w:lvl w:ilvl="0" w:tplc="04100001">
+      <w:start w:val="1"/>
+      <w:numFmt w:val="bullet"/>
+      <w:lvlText w:val=""/>
+      <w:lvlJc w:val="left"/>
+      <w:pPr>
+        <w:ind w:left="720" w:hanging="360"/>
+      </w:pPr>
+      <w:rPr>
+        <w:rFonts w:ascii="Symbol" w:hAnsi="Symbol" w:hint="default"/>
+      </w:rPr>
+    </w:lvl>
+    <w:lvl w:ilvl="1" w:tplc="04100003" w:tentative="1">
+      <w:start w:val="1"/>
+      <w:numFmt w:val="bullet"/>
+      <w:lvlText w:val="o"/>
+      <w:lvlJc w:val="left"/>
+      <w:pPr>
+        <w:ind w:left="1440" w:hanging="360"/>
+      </w:pPr>
+      <w:rPr>
+        <w:rFonts w:ascii="Courier New" w:hAnsi="Courier New" w:cs="Courier New" w:hint="default"/>
+      </w:rPr>
+    </w:lvl>
+    <w:lvl w:ilvl="2" w:tplc="04100005" w:tentative="1">
+      <w:start w:val="1"/>
+      <w:numFmt w:val="bullet"/>
+      <w:lvlText w:val=""/>
+      <w:lvlJc w:val="left"/>
+      <w:pPr>
+        <w:ind w:left="2160" w:hanging="360"/>
+      </w:pPr>
+      <w:rPr>
+        <w:rFonts w:ascii="Wingdings" w:hAnsi="Wingdings" w:hint="default"/>
+      </w:rPr>
+    </w:lvl>
+    <w:lvl w:ilvl="3" w:tplc="04100001" w:tentative="1">
+      <w:start w:val="1"/>
+      <w:numFmt w:val="bullet"/>
+      <w:lvlText w:val=""/>
+      <w:lvlJc w:val="left"/>
+      <w:pPr>
+        <w:ind w:left="2880" w:hanging="360"/>
+      </w:pPr>
+      <w:rPr>
+        <w:rFonts w:ascii="Symbol" w:hAnsi="Symbol" w:hint="default"/>
+      </w:rPr>
+    </w:lvl>
+    <w:lvl w:ilvl="4" w:tplc="04100003" w:tentative="1">
+      <w:start w:val="1"/>
+      <w:numFmt w:val="bullet"/>
+      <w:lvlText w:val="o"/>
+      <w:lvlJc w:val="left"/>
+      <w:pPr>
+        <w:ind w:left="3600" w:hanging="360"/>
+      </w:pPr>
+      <w:rPr>
+        <w:rFonts w:ascii="Courier New" w:hAnsi="Courier New" w:cs="Courier New" w:hint="default"/>
+      </w:rPr>
+    </w:lvl>
+    <w:lvl w:ilvl="5" w:tplc="04100005" w:tentative="1">
+      <w:start w:val="1"/>
+      <w:numFmt w:val="bullet"/>
+      <w:lvlText w:val=""/>
+      <w:lvlJc w:val="left"/>
+      <w:pPr>
+        <w:ind w:left="4320" w:hanging="360"/>
+      </w:pPr>
+      <w:rPr>
+        <w:rFonts w:ascii="Wingdings" w:hAnsi="Wingdings" w:hint="default"/>
+      </w:rPr>
+    </w:lvl>
+    <w:lvl w:ilvl="6" w:tplc="04100001" w:tentative="1">
+      <w:start w:val="1"/>
+      <w:numFmt w:val="bullet"/>
+      <w:lvlText w:val=""/>
+      <w:lvlJc w:val="left"/>
+      <w:pPr>
+        <w:ind w:left="5040" w:hanging="360"/>
+      </w:pPr>
+      <w:rPr>
+        <w:rFonts w:ascii="Symbol" w:hAnsi="Symbol" w:hint="default"/>
+      </w:rPr>
+    </w:lvl>
+    <w:lvl w:ilvl="7" w:tplc="04100003" w:tentative="1">
+      <w:start w:val="1"/>
+      <w:numFmt w:val="bullet"/>
+      <w:lvlText w:val="o"/>
+      <w:lvlJc w:val="left"/>
+      <w:pPr>
+        <w:ind w:left="5760" w:hanging="360"/>
+      </w:pPr>
+      <w:rPr>
+        <w:rFonts w:ascii="Courier New" w:hAnsi="Courier New" w:cs="Courier New" w:hint="default"/>
+      </w:rPr>
+    </w:lvl>
+    <w:lvl w:ilvl="8" w:tplc="04100005" w:tentative="1">
+      <w:start w:val="1"/>
+      <w:numFmt w:val="bullet"/>
+      <w:lvlText w:val=""/>
+      <w:lvlJc w:val="left"/>
+      <w:pPr>
+        <w:ind w:left="6480" w:hanging="360"/>
+      </w:pPr>
+      <w:rPr>
+        <w:rFonts w:ascii="Wingdings" w:hAnsi="Wingdings" w:hint="default"/>
+      </w:rPr>
+    </w:lvl>
+  </w:abstractNum>
+  <w:abstractNum w:abstractNumId="2" w15:restartNumberingAfterBreak="0">
     <w:nsid w:val="44081DB5"/>
     <w:multiLevelType w:val="hybridMultilevel"/>
     <w:tmpl w:val="BDC84E8C"/>
@@ -490,6 +998,119 @@
       </w:rPr>
     </w:lvl>
     <w:lvl w:ilvl="8" w:tplc="04100005">
+      <w:start w:val="1"/>
+      <w:numFmt w:val="bullet"/>
+      <w:lvlText w:val=""/>
+      <w:lvlJc w:val="left"/>
+      <w:pPr>
+        <w:ind w:left="6480" w:hanging="360"/>
+      </w:pPr>
+      <w:rPr>
+        <w:rFonts w:ascii="Wingdings" w:hAnsi="Wingdings" w:hint="default"/>
+      </w:rPr>
+    </w:lvl>
+  </w:abstractNum>
+  <w:abstractNum w:abstractNumId="3" w15:restartNumberingAfterBreak="0">
+    <w:nsid w:val="5FB85CE3"/>
+    <w:multiLevelType w:val="hybridMultilevel"/>
+    <w:tmpl w:val="98D6D8B8"/>
+    <w:lvl w:ilvl="0" w:tplc="04100001">
+      <w:start w:val="1"/>
+      <w:numFmt w:val="bullet"/>
+      <w:lvlText w:val=""/>
+      <w:lvlJc w:val="left"/>
+      <w:pPr>
+        <w:ind w:left="720" w:hanging="360"/>
+      </w:pPr>
+      <w:rPr>
+        <w:rFonts w:ascii="Symbol" w:hAnsi="Symbol" w:hint="default"/>
+      </w:rPr>
+    </w:lvl>
+    <w:lvl w:ilvl="1" w:tplc="04100003" w:tentative="1">
+      <w:start w:val="1"/>
+      <w:numFmt w:val="bullet"/>
+      <w:lvlText w:val="o"/>
+      <w:lvlJc w:val="left"/>
+      <w:pPr>
+        <w:ind w:left="1440" w:hanging="360"/>
+      </w:pPr>
+      <w:rPr>
+        <w:rFonts w:ascii="Courier New" w:hAnsi="Courier New" w:cs="Courier New" w:hint="default"/>
+      </w:rPr>
+    </w:lvl>
+    <w:lvl w:ilvl="2" w:tplc="04100005" w:tentative="1">
+      <w:start w:val="1"/>
+      <w:numFmt w:val="bullet"/>
+      <w:lvlText w:val=""/>
+      <w:lvlJc w:val="left"/>
+      <w:pPr>
+        <w:ind w:left="2160" w:hanging="360"/>
+      </w:pPr>
+      <w:rPr>
+        <w:rFonts w:ascii="Wingdings" w:hAnsi="Wingdings" w:hint="default"/>
+      </w:rPr>
+    </w:lvl>
+    <w:lvl w:ilvl="3" w:tplc="04100001" w:tentative="1">
+      <w:start w:val="1"/>
+      <w:numFmt w:val="bullet"/>
+      <w:lvlText w:val=""/>
+      <w:lvlJc w:val="left"/>
+      <w:pPr>
+        <w:ind w:left="2880" w:hanging="360"/>
+      </w:pPr>
+      <w:rPr>
+        <w:rFonts w:ascii="Symbol" w:hAnsi="Symbol" w:hint="default"/>
+      </w:rPr>
+    </w:lvl>
+    <w:lvl w:ilvl="4" w:tplc="04100003" w:tentative="1">
+      <w:start w:val="1"/>
+      <w:numFmt w:val="bullet"/>
+      <w:lvlText w:val="o"/>
+      <w:lvlJc w:val="left"/>
+      <w:pPr>
+        <w:ind w:left="3600" w:hanging="360"/>
+      </w:pPr>
+      <w:rPr>
+        <w:rFonts w:ascii="Courier New" w:hAnsi="Courier New" w:cs="Courier New" w:hint="default"/>
+      </w:rPr>
+    </w:lvl>
+    <w:lvl w:ilvl="5" w:tplc="04100005" w:tentative="1">
+      <w:start w:val="1"/>
+      <w:numFmt w:val="bullet"/>
+      <w:lvlText w:val=""/>
+      <w:lvlJc w:val="left"/>
+      <w:pPr>
+        <w:ind w:left="4320" w:hanging="360"/>
+      </w:pPr>
+      <w:rPr>
+        <w:rFonts w:ascii="Wingdings" w:hAnsi="Wingdings" w:hint="default"/>
+      </w:rPr>
+    </w:lvl>
+    <w:lvl w:ilvl="6" w:tplc="04100001" w:tentative="1">
+      <w:start w:val="1"/>
+      <w:numFmt w:val="bullet"/>
+      <w:lvlText w:val=""/>
+      <w:lvlJc w:val="left"/>
+      <w:pPr>
+        <w:ind w:left="5040" w:hanging="360"/>
+      </w:pPr>
+      <w:rPr>
+        <w:rFonts w:ascii="Symbol" w:hAnsi="Symbol" w:hint="default"/>
+      </w:rPr>
+    </w:lvl>
+    <w:lvl w:ilvl="7" w:tplc="04100003" w:tentative="1">
+      <w:start w:val="1"/>
+      <w:numFmt w:val="bullet"/>
+      <w:lvlText w:val="o"/>
+      <w:lvlJc w:val="left"/>
+      <w:pPr>
+        <w:ind w:left="5760" w:hanging="360"/>
+      </w:pPr>
+      <w:rPr>
+        <w:rFonts w:ascii="Courier New" w:hAnsi="Courier New" w:cs="Courier New" w:hint="default"/>
+      </w:rPr>
+    </w:lvl>
+    <w:lvl w:ilvl="8" w:tplc="04100005" w:tentative="1">
       <w:start w:val="1"/>
       <w:numFmt w:val="bullet"/>
       <w:lvlText w:val=""/>
@@ -506,16 +1127,13 @@
     <w:abstractNumId w:val="0"/>
   </w:num>
   <w:num w:numId="2">
+    <w:abstractNumId w:val="2"/>
+  </w:num>
+  <w:num w:numId="3">
     <w:abstractNumId w:val="1"/>
-    <w:lvlOverride w:ilvl="0"/>
-    <w:lvlOverride w:ilvl="1"/>
-    <w:lvlOverride w:ilvl="2"/>
-    <w:lvlOverride w:ilvl="3"/>
-    <w:lvlOverride w:ilvl="4"/>
-    <w:lvlOverride w:ilvl="5"/>
-    <w:lvlOverride w:ilvl="6"/>
-    <w:lvlOverride w:ilvl="7"/>
-    <w:lvlOverride w:ilvl="8"/>
+  </w:num>
+  <w:num w:numId="4">
+    <w:abstractNumId w:val="3"/>
   </w:num>
 </w:numbering>
 </file>
